--- a/Java Conditional Statements/PB-Java-Conditional-Statements-Exercise.docx
+++ b/Java Conditional Statements/PB-Java-Conditional-Statements-Exercise.docx
@@ -5150,140 +5150,168 @@
           <w:lang w:val="bg-BG"/>
         </w:rPr>
       </w:pPr>
-      <w:r>
-        <w:rPr>
-          <w:lang w:val="bg-BG"/>
-        </w:rPr>
-        <w:t xml:space="preserve">5. </w:t>
-      </w:r>
-      <w:r>
-        <w:rPr>
-          <w:lang w:val="bg-BG"/>
-        </w:rPr>
-        <w:t>Обедна почивка</w:t>
-      </w:r>
     </w:p>
     <w:p>
       <w:pPr>
-        <w:spacing w:before="40" w:after="40"/>
-        <w:rPr>
-          <w:lang w:val="bg-BG"/>
-        </w:rPr>
-      </w:pPr>
-      <w:r>
-        <w:rPr>
-          <w:lang w:val="bg-BG"/>
-        </w:rPr>
-        <w:t xml:space="preserve">По време на обедната почивка искате да изгледате епизод от своя любим сериал. Вашата задача е да напишете програма, с която ще разберете дали </w:t>
-      </w:r>
-      <w:r>
-        <w:rPr>
-          <w:b/>
-          <w:lang w:val="bg-BG"/>
-        </w:rPr>
-        <w:t>имате достатъчно време</w:t>
-      </w:r>
-      <w:r>
-        <w:rPr>
-          <w:lang w:val="bg-BG"/>
-        </w:rPr>
-        <w:t xml:space="preserve"> да изгледате епизода. По време на почивката отделяте </w:t>
-      </w:r>
-      <w:r>
-        <w:rPr>
-          <w:b/>
-          <w:bCs/>
-          <w:lang w:val="bg-BG"/>
-        </w:rPr>
-        <w:t>време за обяд</w:t>
-      </w:r>
-      <w:r>
-        <w:rPr>
-          <w:lang w:val="bg-BG"/>
-        </w:rPr>
-        <w:t xml:space="preserve"> и </w:t>
-      </w:r>
-      <w:r>
-        <w:rPr>
-          <w:b/>
-          <w:bCs/>
-          <w:lang w:val="bg-BG"/>
-        </w:rPr>
-        <w:t xml:space="preserve">време за </w:t>
-      </w:r>
-      <w:r>
-        <w:rPr>
-          <w:b/>
-          <w:bCs/>
-          <w:lang w:val="bg-BG"/>
-        </w:rPr>
-        <w:t>отдих</w:t>
-      </w:r>
-      <w:r>
-        <w:rPr>
-          <w:lang w:val="bg-BG"/>
-        </w:rPr>
-        <w:t xml:space="preserve">. </w:t>
-      </w:r>
-      <w:r>
-        <w:rPr>
-          <w:b/>
-          <w:bCs/>
-          <w:lang w:val="bg-BG"/>
-        </w:rPr>
-        <w:t>Времето за обяд</w:t>
-      </w:r>
-      <w:r>
-        <w:rPr>
-          <w:lang w:val="bg-BG"/>
-        </w:rPr>
-        <w:t xml:space="preserve"> ще бъде </w:t>
-      </w:r>
-      <w:r>
-        <w:rPr>
-          <w:b/>
-          <w:bCs/>
-          <w:lang w:val="bg-BG"/>
-        </w:rPr>
-        <w:t>1/8 от времето за почивка</w:t>
-      </w:r>
-      <w:r>
-        <w:rPr>
-          <w:lang w:val="bg-BG"/>
-        </w:rPr>
-        <w:t xml:space="preserve">, а </w:t>
-      </w:r>
-      <w:r>
-        <w:rPr>
-          <w:b/>
-          <w:bCs/>
-          <w:lang w:val="bg-BG"/>
-        </w:rPr>
-        <w:t>времето за отдих</w:t>
-      </w:r>
-      <w:r>
-        <w:rPr>
-          <w:lang w:val="bg-BG"/>
-        </w:rPr>
-        <w:t xml:space="preserve"> ще бъде </w:t>
-      </w:r>
-      <w:r>
-        <w:rPr>
-          <w:b/>
-          <w:bCs/>
-          <w:lang w:val="bg-BG"/>
-        </w:rPr>
-        <w:t>1/4 от времето за почивка</w:t>
-      </w:r>
-      <w:r>
-        <w:rPr>
-          <w:lang w:val="bg-BG"/>
-        </w:rPr>
-        <w:t xml:space="preserve">. </w:t>
-      </w:r>
+        <w:pStyle w:val="Heading2"/>
+        <w:numPr>
+          <w:ilvl w:val="0"/>
+          <w:numId w:val="0"/>
+        </w:numPr>
+        <w:spacing w:before="40"/>
+        <w:ind w:left="360" w:hanging="360"/>
+        <w:rPr>
+          <w:lang w:val="bg-BG"/>
+        </w:rPr>
+      </w:pPr>
     </w:p>
     <w:p>
       <w:pPr>
+        <w:pStyle w:val="Heading2"/>
+        <w:numPr>
+          <w:ilvl w:val="0"/>
+          <w:numId w:val="0"/>
+        </w:numPr>
+        <w:spacing w:before="40"/>
+        <w:ind w:left="360" w:hanging="360"/>
+        <w:rPr>
+          <w:lang w:val="bg-BG"/>
+        </w:rPr>
+      </w:pPr>
+      <w:r>
+        <w:rPr>
+          <w:lang w:val="bg-BG"/>
+        </w:rPr>
+        <w:t xml:space="preserve">5. </w:t>
+      </w:r>
+      <w:r>
+        <w:rPr>
+          <w:lang w:val="bg-BG"/>
+        </w:rPr>
+        <w:t>Обедна почивка</w:t>
+      </w:r>
+    </w:p>
+    <w:p>
+      <w:pPr>
+        <w:spacing w:before="40" w:after="40"/>
+        <w:rPr>
+          <w:lang w:val="bg-BG"/>
+        </w:rPr>
+      </w:pPr>
+      <w:r>
+        <w:rPr>
+          <w:lang w:val="bg-BG"/>
+        </w:rPr>
+        <w:t xml:space="preserve">По време на обедната почивка искате да изгледате епизод от своя любим сериал. Вашата задача е да напишете програма, с която ще разберете дали </w:t>
+      </w:r>
+      <w:r>
+        <w:rPr>
+          <w:b/>
+          <w:lang w:val="bg-BG"/>
+        </w:rPr>
+        <w:t>имате достатъчно време</w:t>
+      </w:r>
+      <w:r>
+        <w:rPr>
+          <w:lang w:val="bg-BG"/>
+        </w:rPr>
+        <w:t xml:space="preserve"> да изгледате епизода. По време на почивката отделяте </w:t>
+      </w:r>
+      <w:r>
+        <w:rPr>
+          <w:b/>
+          <w:bCs/>
+          <w:lang w:val="bg-BG"/>
+        </w:rPr>
+        <w:t>време за обяд</w:t>
+      </w:r>
+      <w:r>
+        <w:rPr>
+          <w:lang w:val="bg-BG"/>
+        </w:rPr>
+        <w:t xml:space="preserve"> и </w:t>
+      </w:r>
+      <w:r>
+        <w:rPr>
+          <w:b/>
+          <w:bCs/>
+          <w:lang w:val="bg-BG"/>
+        </w:rPr>
+        <w:t xml:space="preserve">време за </w:t>
+      </w:r>
+      <w:r>
+        <w:rPr>
+          <w:b/>
+          <w:bCs/>
+          <w:lang w:val="bg-BG"/>
+        </w:rPr>
+        <w:t>отдих</w:t>
+      </w:r>
+      <w:r>
+        <w:rPr>
+          <w:lang w:val="bg-BG"/>
+        </w:rPr>
+        <w:t xml:space="preserve">. </w:t>
+      </w:r>
+      <w:r>
+        <w:rPr>
+          <w:b/>
+          <w:bCs/>
+          <w:lang w:val="bg-BG"/>
+        </w:rPr>
+        <w:t>Времето за обяд</w:t>
+      </w:r>
+      <w:r>
+        <w:rPr>
+          <w:lang w:val="bg-BG"/>
+        </w:rPr>
+        <w:t xml:space="preserve"> ще бъде </w:t>
+      </w:r>
+      <w:r>
+        <w:rPr>
+          <w:b/>
+          <w:bCs/>
+          <w:lang w:val="bg-BG"/>
+        </w:rPr>
+        <w:t>1/8 от времето за почивка</w:t>
+      </w:r>
+      <w:r>
+        <w:rPr>
+          <w:lang w:val="bg-BG"/>
+        </w:rPr>
+        <w:t xml:space="preserve">, а </w:t>
+      </w:r>
+      <w:r>
+        <w:rPr>
+          <w:b/>
+          <w:bCs/>
+          <w:lang w:val="bg-BG"/>
+        </w:rPr>
+        <w:t>времето за отдих</w:t>
+      </w:r>
+      <w:r>
+        <w:rPr>
+          <w:lang w:val="bg-BG"/>
+        </w:rPr>
+        <w:t xml:space="preserve"> ще бъде </w:t>
+      </w:r>
+      <w:r>
+        <w:rPr>
+          <w:b/>
+          <w:bCs/>
+          <w:lang w:val="bg-BG"/>
+        </w:rPr>
+        <w:t>1/4 от времето за почивка</w:t>
+      </w:r>
+      <w:r>
+        <w:rPr>
+          <w:lang w:val="bg-BG"/>
+        </w:rPr>
+        <w:t xml:space="preserve">. </w:t>
+      </w:r>
+    </w:p>
+    <w:p>
+      <w:pPr>
         <w:pStyle w:val="Heading3"/>
         <w:spacing w:before="40"/>
         <w:rPr>
@@ -5294,7 +5322,6 @@
         <w:rPr>
           <w:lang w:val="bg-BG"/>
         </w:rPr>
-        <w:lastRenderedPageBreak/>
         <w:t>Вход</w:t>
       </w:r>
     </w:p>
@@ -6221,6 +6248,19 @@
           <w:lang w:val="bg-BG"/>
         </w:rPr>
       </w:pPr>
+    </w:p>
+    <w:p>
+      <w:pPr>
+        <w:pStyle w:val="Heading2"/>
+        <w:numPr>
+          <w:ilvl w:val="0"/>
+          <w:numId w:val="0"/>
+        </w:numPr>
+        <w:ind w:left="360" w:hanging="360"/>
+        <w:rPr>
+          <w:lang w:val="bg-BG"/>
+        </w:rPr>
+      </w:pPr>
       <w:r>
         <w:rPr>
           <w:lang w:val="bg-BG"/>
@@ -6773,7 +6813,6 @@
         <w:rPr>
           <w:lang w:val="bg-BG"/>
         </w:rPr>
-        <w:lastRenderedPageBreak/>
         <w:t>Вход</w:t>
       </w:r>
     </w:p>
@@ -8183,6 +8222,7 @@
                 <w:rFonts w:ascii="Consolas" w:eastAsia="Calibri" w:hAnsi="Consolas" w:cs="Times New Roman"/>
                 <w:noProof/>
               </w:rPr>
+              <w:lastRenderedPageBreak/>
               <w:t>320</w:t>
             </w:r>
           </w:p>
@@ -9191,7 +9231,6 @@
         <w:rPr>
           <w:lang w:val="bg-BG"/>
         </w:rPr>
-        <w:lastRenderedPageBreak/>
         <w:t>Примерен вход и изход</w:t>
       </w:r>
     </w:p>
@@ -10996,6 +11035,7 @@
                 <w:noProof/>
                 <w:color w:val="FF0000"/>
               </w:rPr>
+              <w:lastRenderedPageBreak/>
               <w:t>16</w:t>
             </w:r>
           </w:p>
@@ -11845,7 +11885,6 @@
           <w:b/>
           <w:lang w:val="bg-BG"/>
         </w:rPr>
-        <w:lastRenderedPageBreak/>
         <w:t xml:space="preserve">Ако Нели купи повече от </w:t>
       </w:r>
       <w:r>
@@ -13558,6 +13597,7 @@
         </w:rPr>
       </w:pPr>
       <w:r>
+        <w:lastRenderedPageBreak/>
         <w:t xml:space="preserve">10. </w:t>
       </w:r>
       <w:r>
@@ -14655,7 +14695,6 @@
         <w:rPr>
           <w:lang w:val="bg-BG"/>
         </w:rPr>
-        <w:lastRenderedPageBreak/>
         <w:t xml:space="preserve">Ако операцията е </w:t>
       </w:r>
       <w:r>
@@ -15697,11 +15736,46 @@
           <w:numId w:val="0"/>
         </w:numPr>
         <w:spacing w:before="40"/>
-        <w:rPr>
-          <w:lang w:val="bg-BG"/>
-        </w:rPr>
-      </w:pPr>
-      <w:r>
+      </w:pPr>
+    </w:p>
+    <w:p>
+      <w:pPr>
+        <w:pStyle w:val="Heading2"/>
+        <w:numPr>
+          <w:ilvl w:val="0"/>
+          <w:numId w:val="0"/>
+        </w:numPr>
+        <w:spacing w:before="40"/>
+      </w:pPr>
+    </w:p>
+    <w:p>
+      <w:pPr>
+        <w:pStyle w:val="Heading2"/>
+        <w:numPr>
+          <w:ilvl w:val="0"/>
+          <w:numId w:val="0"/>
+        </w:numPr>
+        <w:spacing w:before="40"/>
+      </w:pPr>
+    </w:p>
+    <w:p>
+      <w:bookmarkStart w:id="3" w:name="_GoBack"/>
+      <w:bookmarkEnd w:id="3"/>
+    </w:p>
+    <w:p>
+      <w:pPr>
+        <w:pStyle w:val="Heading2"/>
+        <w:numPr>
+          <w:ilvl w:val="0"/>
+          <w:numId w:val="0"/>
+        </w:numPr>
+        <w:spacing w:before="40"/>
+        <w:rPr>
+          <w:lang w:val="bg-BG"/>
+        </w:rPr>
+      </w:pPr>
+      <w:r>
+        <w:lastRenderedPageBreak/>
         <w:t xml:space="preserve">11. </w:t>
       </w:r>
       <w:r>
@@ -16925,7 +16999,6 @@
         <w:rPr>
           <w:lang w:val="bg-BG"/>
         </w:rPr>
-        <w:lastRenderedPageBreak/>
         <w:t>Примерен вход и изход</w:t>
       </w:r>
     </w:p>
@@ -18373,8 +18446,6 @@
         </w:numPr>
         <w:spacing w:before="40"/>
       </w:pPr>
-      <w:bookmarkStart w:id="3" w:name="_GoBack"/>
-      <w:bookmarkEnd w:id="3"/>
     </w:p>
     <w:sectPr>
       <w:headerReference w:type="default" r:id="rId10"/>
@@ -18851,7 +18922,7 @@
                                               <a14:useLocalDpi xmlns:a14="http://schemas.microsoft.com/office/drawing/2010/main" val="0"/>
                                             </a:ext>
                                             <a:ext uri="{837473B0-CC2E-450A-ABE3-18F120FF3D39}">
-                                              <a1611:picAttrSrcUrl xmlns:a1611="http://schemas.microsoft.com/office/drawing/2016/11/main" xmlns:w16="http://schemas.microsoft.com/office/word/2018/wordml" xmlns:w16cid="http://schemas.microsoft.com/office/word/2016/wordml/cid" xmlns:w16cex="http://schemas.microsoft.com/office/word/2018/wordml/cex" xmlns:w="http://schemas.openxmlformats.org/wordprocessingml/2006/main" xmlns:w10="urn:schemas-microsoft-com:office:word" xmlns:v="urn:schemas-microsoft-com:vml" xmlns:o="urn:schemas-microsoft-com:office:office" xmlns:am3d="http://schemas.microsoft.com/office/drawing/2017/model3d" xmlns:aink="http://schemas.microsoft.com/office/drawing/2016/ink" xmlns:cx8="http://schemas.microsoft.com/office/drawing/2016/5/14/chartex" xmlns:cx7="http://schemas.microsoft.com/office/drawing/2016/5/13/chartex" xmlns:cx6="http://schemas.microsoft.com/office/drawing/2016/5/12/chartex" xmlns:cx5="http://schemas.microsoft.com/office/drawing/2016/5/11/chartex" xmlns:cx4="http://schemas.microsoft.com/office/drawing/2016/5/10/chartex" xmlns:cx3="http://schemas.microsoft.com/office/drawing/2016/5/9/chartex" xmlns:cx2="http://schemas.microsoft.com/office/drawing/2015/10/21/chartex" xmlns="" r:id="rId9"/>
+                                              <a1611:picAttrSrcUrl xmlns="" xmlns:cx2="http://schemas.microsoft.com/office/drawing/2015/10/21/chartex" xmlns:cx3="http://schemas.microsoft.com/office/drawing/2016/5/9/chartex" xmlns:cx4="http://schemas.microsoft.com/office/drawing/2016/5/10/chartex" xmlns:cx5="http://schemas.microsoft.com/office/drawing/2016/5/11/chartex" xmlns:cx6="http://schemas.microsoft.com/office/drawing/2016/5/12/chartex" xmlns:cx7="http://schemas.microsoft.com/office/drawing/2016/5/13/chartex" xmlns:cx8="http://schemas.microsoft.com/office/drawing/2016/5/14/chartex" xmlns:aink="http://schemas.microsoft.com/office/drawing/2016/ink" xmlns:am3d="http://schemas.microsoft.com/office/drawing/2017/model3d" xmlns:o="urn:schemas-microsoft-com:office:office" xmlns:v="urn:schemas-microsoft-com:vml" xmlns:w10="urn:schemas-microsoft-com:office:word" xmlns:w="http://schemas.openxmlformats.org/wordprocessingml/2006/main" xmlns:w16cex="http://schemas.microsoft.com/office/word/2018/wordml/cex" xmlns:w16cid="http://schemas.microsoft.com/office/word/2016/wordml/cid" xmlns:w16="http://schemas.microsoft.com/office/word/2018/wordml" xmlns:a1611="http://schemas.microsoft.com/office/drawing/2016/11/main" r:id="rId9"/>
                                             </a:ext>
                                           </a:extLst>
                                         </a:blip>
@@ -19460,7 +19531,7 @@
                                         <a14:useLocalDpi xmlns:a14="http://schemas.microsoft.com/office/drawing/2010/main" val="0"/>
                                       </a:ext>
                                       <a:ext uri="{837473B0-CC2E-450A-ABE3-18F120FF3D39}">
-                                        <a1611:picAttrSrcUrl xmlns:a1611="http://schemas.microsoft.com/office/drawing/2016/11/main" xmlns:w16="http://schemas.microsoft.com/office/word/2018/wordml" xmlns:w16cid="http://schemas.microsoft.com/office/word/2016/wordml/cid" xmlns:w16cex="http://schemas.microsoft.com/office/word/2018/wordml/cex" xmlns:w="http://schemas.openxmlformats.org/wordprocessingml/2006/main" xmlns:w10="urn:schemas-microsoft-com:office:word" xmlns:v="urn:schemas-microsoft-com:vml" xmlns:o="urn:schemas-microsoft-com:office:office" xmlns:am3d="http://schemas.microsoft.com/office/drawing/2017/model3d" xmlns:aink="http://schemas.microsoft.com/office/drawing/2016/ink" xmlns:cx8="http://schemas.microsoft.com/office/drawing/2016/5/14/chartex" xmlns:cx7="http://schemas.microsoft.com/office/drawing/2016/5/13/chartex" xmlns:cx6="http://schemas.microsoft.com/office/drawing/2016/5/12/chartex" xmlns:cx5="http://schemas.microsoft.com/office/drawing/2016/5/11/chartex" xmlns:cx4="http://schemas.microsoft.com/office/drawing/2016/5/10/chartex" xmlns:cx3="http://schemas.microsoft.com/office/drawing/2016/5/9/chartex" xmlns:cx2="http://schemas.microsoft.com/office/drawing/2015/10/21/chartex" xmlns="" r:id="rId9"/>
+                                        <a1611:picAttrSrcUrl xmlns="" xmlns:cx2="http://schemas.microsoft.com/office/drawing/2015/10/21/chartex" xmlns:cx3="http://schemas.microsoft.com/office/drawing/2016/5/9/chartex" xmlns:cx4="http://schemas.microsoft.com/office/drawing/2016/5/10/chartex" xmlns:cx5="http://schemas.microsoft.com/office/drawing/2016/5/11/chartex" xmlns:cx6="http://schemas.microsoft.com/office/drawing/2016/5/12/chartex" xmlns:cx7="http://schemas.microsoft.com/office/drawing/2016/5/13/chartex" xmlns:cx8="http://schemas.microsoft.com/office/drawing/2016/5/14/chartex" xmlns:aink="http://schemas.microsoft.com/office/drawing/2016/ink" xmlns:am3d="http://schemas.microsoft.com/office/drawing/2017/model3d" xmlns:o="urn:schemas-microsoft-com:office:office" xmlns:v="urn:schemas-microsoft-com:vml" xmlns:w10="urn:schemas-microsoft-com:office:word" xmlns:w="http://schemas.openxmlformats.org/wordprocessingml/2006/main" xmlns:w16cex="http://schemas.microsoft.com/office/word/2018/wordml/cex" xmlns:w16cid="http://schemas.microsoft.com/office/word/2016/wordml/cid" xmlns:w16="http://schemas.microsoft.com/office/word/2018/wordml" xmlns:a1611="http://schemas.microsoft.com/office/drawing/2016/11/main" r:id="rId9"/>
                                       </a:ext>
                                     </a:extLst>
                                   </a:blip>
@@ -19930,7 +20001,7 @@
         </mc:Choice>
         <mc:Fallback>
           <w:pict>
-            <v:line w14:anchorId="5E45CDB9" id="Straight Connector 19" o:spid="_x0000_s1026" style="position:absolute;flip:y;z-index:251622400;visibility:visible;mso-wrap-style:square;mso-width-percent:0;mso-height-percent:0;mso-wrap-distance-left:9pt;mso-wrap-distance-top:0;mso-wrap-distance-right:9pt;mso-wrap-distance-bottom:0;mso-position-horizontal:absolute;mso-position-horizontal-relative:text;mso-position-vertical:absolute;mso-position-vertical-relative:text;mso-width-percent:0;mso-height-percent:0;mso-width-relative:page;mso-height-relative:page" from="-.1pt,5.2pt" to="520.7pt,5.2pt" o:gfxdata="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" strokecolor="#974706 [1609]" strokeweight="1pt">
+            <v:line w14:anchorId="14905C22" id="Straight Connector 19" o:spid="_x0000_s1026" style="position:absolute;flip:y;z-index:251622400;visibility:visible;mso-wrap-style:square;mso-width-percent:0;mso-height-percent:0;mso-wrap-distance-left:9pt;mso-wrap-distance-top:0;mso-wrap-distance-right:9pt;mso-wrap-distance-bottom:0;mso-position-horizontal:absolute;mso-position-horizontal-relative:text;mso-position-vertical:absolute;mso-position-vertical-relative:text;mso-width-percent:0;mso-height-percent:0;mso-width-relative:page;mso-height-relative:page" from="-.1pt,5.2pt" to="520.7pt,5.2pt" o:gfxdata="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" strokecolor="#974706 [1609]" strokeweight="1pt">
               <v:stroke endcap="round"/>
             </v:line>
           </w:pict>
@@ -24967,7 +25038,7 @@
 </file>
 
 <file path=customXml/itemProps1.xml><?xml version="1.0" encoding="utf-8"?>
-<ds:datastoreItem xmlns:ds="http://schemas.openxmlformats.org/officeDocument/2006/customXml" ds:itemID="{5FF64EA7-2069-4004-B9F0-AF1735982549}">
+<ds:datastoreItem xmlns:ds="http://schemas.openxmlformats.org/officeDocument/2006/customXml" ds:itemID="{0E76882D-4018-4199-B899-391D52864AA5}">
   <ds:schemaRefs>
     <ds:schemaRef ds:uri="http://schemas.openxmlformats.org/officeDocument/2006/bibliography"/>
   </ds:schemaRefs>

--- a/Java Conditional Statements/PB-Java-Conditional-Statements-Exercise.docx
+++ b/Java Conditional Statements/PB-Java-Conditional-Statements-Exercise.docx
@@ -2190,10 +2190,47 @@
         <w:pStyle w:val="Heading2"/>
         <w:numPr>
           <w:ilvl w:val="0"/>
+          <w:numId w:val="0"/>
+        </w:numPr>
+        <w:ind w:left="720"/>
+      </w:pPr>
+    </w:p>
+    <w:p>
+      <w:pPr>
+        <w:pStyle w:val="Heading2"/>
+        <w:numPr>
+          <w:ilvl w:val="0"/>
+          <w:numId w:val="0"/>
+        </w:numPr>
+        <w:ind w:left="720"/>
+      </w:pPr>
+    </w:p>
+    <w:p/>
+    <w:p>
+      <w:pPr>
+        <w:pStyle w:val="Heading2"/>
+        <w:numPr>
+          <w:ilvl w:val="0"/>
+          <w:numId w:val="0"/>
+        </w:numPr>
+        <w:ind w:left="720"/>
+        <w:rPr>
+          <w:sz w:val="40"/>
+          <w:szCs w:val="40"/>
+        </w:rPr>
+      </w:pPr>
+    </w:p>
+    <w:p/>
+    <w:p>
+      <w:pPr>
+        <w:pStyle w:val="Heading2"/>
+        <w:numPr>
+          <w:ilvl w:val="0"/>
           <w:numId w:val="31"/>
         </w:numPr>
       </w:pPr>
       <w:r>
+        <w:lastRenderedPageBreak/>
         <w:t>Време + 15 минути</w:t>
       </w:r>
     </w:p>
@@ -3143,7 +3180,6 @@
         <w:rPr>
           <w:lang w:val="bg-BG"/>
         </w:rPr>
-        <w:lastRenderedPageBreak/>
         <w:t>Световен рекорд по плуване</w:t>
       </w:r>
     </w:p>
@@ -4631,6 +4667,7 @@
                 <w:b/>
                 <w:lang w:val="bg-BG"/>
               </w:rPr>
+              <w:lastRenderedPageBreak/>
               <w:t>Вход</w:t>
             </w:r>
           </w:p>
@@ -5137,20 +5174,6 @@
         </w:tc>
       </w:tr>
     </w:tbl>
-    <w:p>
-      <w:pPr>
-        <w:pStyle w:val="Heading2"/>
-        <w:numPr>
-          <w:ilvl w:val="0"/>
-          <w:numId w:val="0"/>
-        </w:numPr>
-        <w:spacing w:before="40"/>
-        <w:ind w:left="360" w:hanging="360"/>
-        <w:rPr>
-          <w:lang w:val="bg-BG"/>
-        </w:rPr>
-      </w:pPr>
-    </w:p>
     <w:p>
       <w:pPr>
         <w:pStyle w:val="Heading2"/>
@@ -6248,23 +6271,11 @@
           <w:lang w:val="bg-BG"/>
         </w:rPr>
       </w:pPr>
-    </w:p>
-    <w:p>
-      <w:pPr>
-        <w:pStyle w:val="Heading2"/>
-        <w:numPr>
-          <w:ilvl w:val="0"/>
-          <w:numId w:val="0"/>
-        </w:numPr>
-        <w:ind w:left="360" w:hanging="360"/>
-        <w:rPr>
-          <w:lang w:val="bg-BG"/>
-        </w:rPr>
-      </w:pPr>
-      <w:r>
-        <w:rPr>
-          <w:lang w:val="bg-BG"/>
-        </w:rPr>
+      <w:r>
+        <w:rPr>
+          <w:lang w:val="bg-BG"/>
+        </w:rPr>
+        <w:lastRenderedPageBreak/>
         <w:t xml:space="preserve">6. </w:t>
       </w:r>
       <w:r>
@@ -8222,55 +8233,55 @@
                 <w:rFonts w:ascii="Consolas" w:eastAsia="Calibri" w:hAnsi="Consolas" w:cs="Times New Roman"/>
                 <w:noProof/>
               </w:rPr>
+              <w:t>320</w:t>
+            </w:r>
+          </w:p>
+          <w:p>
+            <w:pPr>
+              <w:spacing w:before="0" w:after="0"/>
+              <w:rPr>
+                <w:rFonts w:ascii="Consolas" w:eastAsia="Calibri" w:hAnsi="Consolas" w:cs="Times New Roman"/>
+                <w:lang w:val="bg-BG"/>
+              </w:rPr>
+            </w:pPr>
+            <w:r>
+              <w:rPr>
+                <w:rFonts w:ascii="Consolas" w:eastAsia="Calibri" w:hAnsi="Consolas" w:cs="Times New Roman"/>
+                <w:noProof/>
+              </w:rPr>
+              <w:t>8</w:t>
+            </w:r>
+          </w:p>
+          <w:p>
+            <w:pPr>
+              <w:spacing w:before="0" w:after="0"/>
+              <w:rPr>
+                <w:rFonts w:ascii="Consolas" w:eastAsia="Calibri" w:hAnsi="Consolas" w:cs="Times New Roman"/>
+                <w:lang w:val="bg-BG"/>
+              </w:rPr>
+            </w:pPr>
+            <w:r>
+              <w:rPr>
+                <w:rFonts w:ascii="Consolas" w:eastAsia="Calibri" w:hAnsi="Consolas" w:cs="Times New Roman"/>
+                <w:noProof/>
+              </w:rPr>
+              <w:t>2</w:t>
+            </w:r>
+          </w:p>
+          <w:p>
+            <w:pPr>
+              <w:spacing w:before="0" w:after="0"/>
+              <w:rPr>
+                <w:rFonts w:ascii="Consolas" w:eastAsia="Calibri" w:hAnsi="Consolas" w:cs="Times New Roman"/>
+                <w:lang w:val="bg-BG"/>
+              </w:rPr>
+            </w:pPr>
+            <w:r>
+              <w:rPr>
+                <w:rFonts w:ascii="Consolas" w:eastAsia="Calibri" w:hAnsi="Consolas" w:cs="Times New Roman"/>
+                <w:noProof/>
+              </w:rPr>
               <w:lastRenderedPageBreak/>
-              <w:t>320</w:t>
-            </w:r>
-          </w:p>
-          <w:p>
-            <w:pPr>
-              <w:spacing w:before="0" w:after="0"/>
-              <w:rPr>
-                <w:rFonts w:ascii="Consolas" w:eastAsia="Calibri" w:hAnsi="Consolas" w:cs="Times New Roman"/>
-                <w:lang w:val="bg-BG"/>
-              </w:rPr>
-            </w:pPr>
-            <w:r>
-              <w:rPr>
-                <w:rFonts w:ascii="Consolas" w:eastAsia="Calibri" w:hAnsi="Consolas" w:cs="Times New Roman"/>
-                <w:noProof/>
-              </w:rPr>
-              <w:t>8</w:t>
-            </w:r>
-          </w:p>
-          <w:p>
-            <w:pPr>
-              <w:spacing w:before="0" w:after="0"/>
-              <w:rPr>
-                <w:rFonts w:ascii="Consolas" w:eastAsia="Calibri" w:hAnsi="Consolas" w:cs="Times New Roman"/>
-                <w:lang w:val="bg-BG"/>
-              </w:rPr>
-            </w:pPr>
-            <w:r>
-              <w:rPr>
-                <w:rFonts w:ascii="Consolas" w:eastAsia="Calibri" w:hAnsi="Consolas" w:cs="Times New Roman"/>
-                <w:noProof/>
-              </w:rPr>
-              <w:t>2</w:t>
-            </w:r>
-          </w:p>
-          <w:p>
-            <w:pPr>
-              <w:spacing w:before="0" w:after="0"/>
-              <w:rPr>
-                <w:rFonts w:ascii="Consolas" w:eastAsia="Calibri" w:hAnsi="Consolas" w:cs="Times New Roman"/>
-                <w:lang w:val="bg-BG"/>
-              </w:rPr>
-            </w:pPr>
-            <w:r>
-              <w:rPr>
-                <w:rFonts w:ascii="Consolas" w:eastAsia="Calibri" w:hAnsi="Consolas" w:cs="Times New Roman"/>
-                <w:noProof/>
-              </w:rPr>
               <w:t>5</w:t>
             </w:r>
           </w:p>
@@ -8324,6 +8335,7 @@
                 <w:rFonts w:ascii="Consolas" w:eastAsia="Calibri" w:hAnsi="Consolas" w:cs="Times New Roman"/>
                 <w:noProof/>
               </w:rPr>
+              <w:lastRenderedPageBreak/>
               <w:t>Not enough money! 238.73 lv needed.</w:t>
             </w:r>
           </w:p>
@@ -8540,6 +8552,7 @@
                 <w:b/>
                 <w:lang w:val="bg-BG"/>
               </w:rPr>
+              <w:lastRenderedPageBreak/>
               <w:t>Наем</w:t>
             </w:r>
             <w:r>
@@ -8734,6 +8747,7 @@
         <w:rPr>
           <w:lang w:val="bg-BG"/>
         </w:rPr>
+        <w:lastRenderedPageBreak/>
         <w:t xml:space="preserve">7. </w:t>
       </w:r>
       <w:r>
@@ -11035,7 +11049,6 @@
                 <w:noProof/>
                 <w:color w:val="FF0000"/>
               </w:rPr>
-              <w:lastRenderedPageBreak/>
               <w:t>16</w:t>
             </w:r>
           </w:p>
@@ -11183,6 +11196,7 @@
                 <w:b/>
                 <w:lang w:val="bg-BG"/>
               </w:rPr>
+              <w:lastRenderedPageBreak/>
               <w:t>Вход</w:t>
             </w:r>
           </w:p>
@@ -13592,13 +13606,27 @@
           <w:numId w:val="0"/>
         </w:numPr>
         <w:spacing w:before="40"/>
-        <w:rPr>
-          <w:lang w:val="bg-BG"/>
-        </w:rPr>
-      </w:pPr>
-      <w:r>
-        <w:lastRenderedPageBreak/>
+      </w:pPr>
+    </w:p>
+    <w:p>
+      <w:pPr>
+        <w:pStyle w:val="Heading2"/>
+        <w:numPr>
+          <w:ilvl w:val="0"/>
+          <w:numId w:val="0"/>
+        </w:numPr>
+        <w:spacing w:before="40"/>
+        <w:rPr>
+          <w:lang w:val="bg-BG"/>
+        </w:rPr>
+      </w:pPr>
+      <w:bookmarkStart w:id="3" w:name="_GoBack"/>
+      <w:bookmarkEnd w:id="3"/>
+      <w:r>
         <w:t xml:space="preserve">10. </w:t>
+      </w:r>
+      <w:r>
+        <w:t xml:space="preserve"> </w:t>
       </w:r>
       <w:r>
         <w:rPr>
@@ -15758,10 +15786,7 @@
         <w:spacing w:before="40"/>
       </w:pPr>
     </w:p>
-    <w:p>
-      <w:bookmarkStart w:id="3" w:name="_GoBack"/>
-      <w:bookmarkEnd w:id="3"/>
-    </w:p>
+    <w:p/>
     <w:p>
       <w:pPr>
         <w:pStyle w:val="Heading2"/>
@@ -18922,7 +18947,7 @@
                                               <a14:useLocalDpi xmlns:a14="http://schemas.microsoft.com/office/drawing/2010/main" val="0"/>
                                             </a:ext>
                                             <a:ext uri="{837473B0-CC2E-450A-ABE3-18F120FF3D39}">
-                                              <a1611:picAttrSrcUrl xmlns="" xmlns:cx2="http://schemas.microsoft.com/office/drawing/2015/10/21/chartex" xmlns:cx3="http://schemas.microsoft.com/office/drawing/2016/5/9/chartex" xmlns:cx4="http://schemas.microsoft.com/office/drawing/2016/5/10/chartex" xmlns:cx5="http://schemas.microsoft.com/office/drawing/2016/5/11/chartex" xmlns:cx6="http://schemas.microsoft.com/office/drawing/2016/5/12/chartex" xmlns:cx7="http://schemas.microsoft.com/office/drawing/2016/5/13/chartex" xmlns:cx8="http://schemas.microsoft.com/office/drawing/2016/5/14/chartex" xmlns:aink="http://schemas.microsoft.com/office/drawing/2016/ink" xmlns:am3d="http://schemas.microsoft.com/office/drawing/2017/model3d" xmlns:o="urn:schemas-microsoft-com:office:office" xmlns:v="urn:schemas-microsoft-com:vml" xmlns:w10="urn:schemas-microsoft-com:office:word" xmlns:w="http://schemas.openxmlformats.org/wordprocessingml/2006/main" xmlns:w16cex="http://schemas.microsoft.com/office/word/2018/wordml/cex" xmlns:w16cid="http://schemas.microsoft.com/office/word/2016/wordml/cid" xmlns:w16="http://schemas.microsoft.com/office/word/2018/wordml" xmlns:a1611="http://schemas.microsoft.com/office/drawing/2016/11/main" r:id="rId9"/>
+                                              <a1611:picAttrSrcUrl xmlns:a1611="http://schemas.microsoft.com/office/drawing/2016/11/main" xmlns:w16="http://schemas.microsoft.com/office/word/2018/wordml" xmlns:w16cid="http://schemas.microsoft.com/office/word/2016/wordml/cid" xmlns:w16cex="http://schemas.microsoft.com/office/word/2018/wordml/cex" xmlns:w="http://schemas.openxmlformats.org/wordprocessingml/2006/main" xmlns:w10="urn:schemas-microsoft-com:office:word" xmlns:v="urn:schemas-microsoft-com:vml" xmlns:o="urn:schemas-microsoft-com:office:office" xmlns:am3d="http://schemas.microsoft.com/office/drawing/2017/model3d" xmlns:aink="http://schemas.microsoft.com/office/drawing/2016/ink" xmlns:cx8="http://schemas.microsoft.com/office/drawing/2016/5/14/chartex" xmlns:cx7="http://schemas.microsoft.com/office/drawing/2016/5/13/chartex" xmlns:cx6="http://schemas.microsoft.com/office/drawing/2016/5/12/chartex" xmlns:cx5="http://schemas.microsoft.com/office/drawing/2016/5/11/chartex" xmlns:cx4="http://schemas.microsoft.com/office/drawing/2016/5/10/chartex" xmlns:cx3="http://schemas.microsoft.com/office/drawing/2016/5/9/chartex" xmlns:cx2="http://schemas.microsoft.com/office/drawing/2015/10/21/chartex" xmlns="" r:id="rId9"/>
                                             </a:ext>
                                           </a:extLst>
                                         </a:blip>
@@ -19531,7 +19556,7 @@
                                         <a14:useLocalDpi xmlns:a14="http://schemas.microsoft.com/office/drawing/2010/main" val="0"/>
                                       </a:ext>
                                       <a:ext uri="{837473B0-CC2E-450A-ABE3-18F120FF3D39}">
-                                        <a1611:picAttrSrcUrl xmlns="" xmlns:cx2="http://schemas.microsoft.com/office/drawing/2015/10/21/chartex" xmlns:cx3="http://schemas.microsoft.com/office/drawing/2016/5/9/chartex" xmlns:cx4="http://schemas.microsoft.com/office/drawing/2016/5/10/chartex" xmlns:cx5="http://schemas.microsoft.com/office/drawing/2016/5/11/chartex" xmlns:cx6="http://schemas.microsoft.com/office/drawing/2016/5/12/chartex" xmlns:cx7="http://schemas.microsoft.com/office/drawing/2016/5/13/chartex" xmlns:cx8="http://schemas.microsoft.com/office/drawing/2016/5/14/chartex" xmlns:aink="http://schemas.microsoft.com/office/drawing/2016/ink" xmlns:am3d="http://schemas.microsoft.com/office/drawing/2017/model3d" xmlns:o="urn:schemas-microsoft-com:office:office" xmlns:v="urn:schemas-microsoft-com:vml" xmlns:w10="urn:schemas-microsoft-com:office:word" xmlns:w="http://schemas.openxmlformats.org/wordprocessingml/2006/main" xmlns:w16cex="http://schemas.microsoft.com/office/word/2018/wordml/cex" xmlns:w16cid="http://schemas.microsoft.com/office/word/2016/wordml/cid" xmlns:w16="http://schemas.microsoft.com/office/word/2018/wordml" xmlns:a1611="http://schemas.microsoft.com/office/drawing/2016/11/main" r:id="rId9"/>
+                                        <a1611:picAttrSrcUrl xmlns:a1611="http://schemas.microsoft.com/office/drawing/2016/11/main" xmlns:w16="http://schemas.microsoft.com/office/word/2018/wordml" xmlns:w16cid="http://schemas.microsoft.com/office/word/2016/wordml/cid" xmlns:w16cex="http://schemas.microsoft.com/office/word/2018/wordml/cex" xmlns:w="http://schemas.openxmlformats.org/wordprocessingml/2006/main" xmlns:w10="urn:schemas-microsoft-com:office:word" xmlns:v="urn:schemas-microsoft-com:vml" xmlns:o="urn:schemas-microsoft-com:office:office" xmlns:am3d="http://schemas.microsoft.com/office/drawing/2017/model3d" xmlns:aink="http://schemas.microsoft.com/office/drawing/2016/ink" xmlns:cx8="http://schemas.microsoft.com/office/drawing/2016/5/14/chartex" xmlns:cx7="http://schemas.microsoft.com/office/drawing/2016/5/13/chartex" xmlns:cx6="http://schemas.microsoft.com/office/drawing/2016/5/12/chartex" xmlns:cx5="http://schemas.microsoft.com/office/drawing/2016/5/11/chartex" xmlns:cx4="http://schemas.microsoft.com/office/drawing/2016/5/10/chartex" xmlns:cx3="http://schemas.microsoft.com/office/drawing/2016/5/9/chartex" xmlns:cx2="http://schemas.microsoft.com/office/drawing/2015/10/21/chartex" xmlns="" r:id="rId9"/>
                                       </a:ext>
                                     </a:extLst>
                                   </a:blip>
@@ -19888,7 +19913,7 @@
               <pic:pic xmlns:pic="http://schemas.openxmlformats.org/drawingml/2006/picture">
                 <pic:nvPicPr>
                   <pic:cNvPr id="1" name="Picture 1">
-                    <a:hlinkClick r:id="rId20"/>
+                    <a:hlinkClick r:id="rId1"/>
                   </pic:cNvPr>
                   <pic:cNvPicPr>
                     <a:picLocks noChangeAspect="1" noChangeArrowheads="1"/>
@@ -20001,7 +20026,7 @@
         </mc:Choice>
         <mc:Fallback>
           <w:pict>
-            <v:line w14:anchorId="14905C22" id="Straight Connector 19" o:spid="_x0000_s1026" style="position:absolute;flip:y;z-index:251622400;visibility:visible;mso-wrap-style:square;mso-width-percent:0;mso-height-percent:0;mso-wrap-distance-left:9pt;mso-wrap-distance-top:0;mso-wrap-distance-right:9pt;mso-wrap-distance-bottom:0;mso-position-horizontal:absolute;mso-position-horizontal-relative:text;mso-position-vertical:absolute;mso-position-vertical-relative:text;mso-width-percent:0;mso-height-percent:0;mso-width-relative:page;mso-height-relative:page" from="-.1pt,5.2pt" to="520.7pt,5.2pt" o:gfxdata="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" strokecolor="#974706 [1609]" strokeweight="1pt">
+            <v:line w14:anchorId="67B8FAE0" id="Straight Connector 19" o:spid="_x0000_s1026" style="position:absolute;flip:y;z-index:251622400;visibility:visible;mso-wrap-style:square;mso-width-percent:0;mso-height-percent:0;mso-wrap-distance-left:9pt;mso-wrap-distance-top:0;mso-wrap-distance-right:9pt;mso-wrap-distance-bottom:0;mso-position-horizontal:absolute;mso-position-horizontal-relative:text;mso-position-vertical:absolute;mso-position-vertical-relative:text;mso-width-percent:0;mso-height-percent:0;mso-width-relative:page;mso-height-relative:page" from="-.1pt,5.2pt" to="520.7pt,5.2pt" o:gfxdata="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" strokecolor="#974706 [1609]" strokeweight="1pt">
               <v:stroke endcap="round"/>
             </v:line>
           </w:pict>
@@ -25038,7 +25063,7 @@
 </file>
 
 <file path=customXml/itemProps1.xml><?xml version="1.0" encoding="utf-8"?>
-<ds:datastoreItem xmlns:ds="http://schemas.openxmlformats.org/officeDocument/2006/customXml" ds:itemID="{0E76882D-4018-4199-B899-391D52864AA5}">
+<ds:datastoreItem xmlns:ds="http://schemas.openxmlformats.org/officeDocument/2006/customXml" ds:itemID="{ED3F8A82-1459-4E8D-B29B-146BC0D74ACD}">
   <ds:schemaRefs>
     <ds:schemaRef ds:uri="http://schemas.openxmlformats.org/officeDocument/2006/bibliography"/>
   </ds:schemaRefs>
